--- a/catatan/petugas/form edit fasilitas.docx
+++ b/catatan/petugas/form edit fasilitas.docx
@@ -15,7 +15,6 @@
           <w:lang w:val="en-ID"/>
         </w:rPr>
       </w:pPr>
-      <w:proofErr w:type="spellStart"/>
       <w:r>
         <w:rPr>
           <w:rFonts w:ascii="Arial"/>
@@ -34,9 +33,8 @@
           <w:szCs w:val="22"/>
           <w:lang w:val="en-ID"/>
         </w:rPr>
-        <w:t>otel_hebat</w:t>
-      </w:r>
-      <w:proofErr w:type="spellEnd"/>
+        <w:t xml:space="preserve">otel_hebat / </w:t>
+      </w:r>
       <w:r>
         <w:rPr>
           <w:rFonts w:ascii="Arial"/>
@@ -45,9 +43,8 @@
           <w:szCs w:val="22"/>
           <w:lang w:val="en-ID"/>
         </w:rPr>
-        <w:t xml:space="preserve"> / </w:t>
-      </w:r>
-      <w:proofErr w:type="spellStart"/>
+        <w:t xml:space="preserve">petugas / </w:t>
+      </w:r>
       <w:r>
         <w:rPr>
           <w:rFonts w:ascii="Arial"/>
@@ -56,9 +53,8 @@
           <w:szCs w:val="22"/>
           <w:lang w:val="en-ID"/>
         </w:rPr>
-        <w:t>petugas</w:t>
-      </w:r>
-      <w:proofErr w:type="spellEnd"/>
+        <w:t xml:space="preserve">form </w:t>
+      </w:r>
       <w:r>
         <w:rPr>
           <w:rFonts w:ascii="Arial"/>
@@ -67,9 +63,12 @@
           <w:szCs w:val="22"/>
           <w:lang w:val="en-ID"/>
         </w:rPr>
-        <w:t xml:space="preserve"> / </w:t>
-      </w:r>
-      <w:r>
+        <w:t>edit fasilitas</w:t>
+      </w:r>
+    </w:p>
+    <w:p>
+      <w:pPr>
+        <w:pStyle w:val="BodyText"/>
         <w:rPr>
           <w:rFonts w:ascii="Arial"/>
           <w:b/>
@@ -77,463 +76,196 @@
           <w:szCs w:val="22"/>
           <w:lang w:val="en-ID"/>
         </w:rPr>
-        <w:t xml:space="preserve">form </w:t>
-      </w:r>
-      <w:r>
-        <w:rPr>
-          <w:rFonts w:ascii="Arial"/>
-          <w:b/>
-          <w:sz w:val="22"/>
-          <w:szCs w:val="22"/>
-          <w:lang w:val="en-ID"/>
-        </w:rPr>
-        <w:t xml:space="preserve">edit </w:t>
-      </w:r>
-      <w:proofErr w:type="spellStart"/>
-      <w:r>
-        <w:rPr>
-          <w:rFonts w:ascii="Arial"/>
-          <w:b/>
-          <w:sz w:val="22"/>
-          <w:szCs w:val="22"/>
-          <w:lang w:val="en-ID"/>
-        </w:rPr>
-        <w:t>fasilitas</w:t>
-      </w:r>
-      <w:proofErr w:type="spellEnd"/>
-    </w:p>
-    <w:p>
-      <w:pPr>
-        <w:pStyle w:val="BodyText"/>
-        <w:rPr>
-          <w:rFonts w:ascii="Arial"/>
-          <w:b/>
-          <w:sz w:val="22"/>
-          <w:szCs w:val="22"/>
-          <w:lang w:val="en-ID"/>
-        </w:rPr>
-      </w:pPr>
-    </w:p>
-    <w:p>
-      <w:pPr>
-        <w:pStyle w:val="BodyText"/>
-        <w:ind w:left="284" w:hanging="283"/>
-        <w:rPr>
-          <w:rFonts w:ascii="Arial" w:hAnsi="Arial" w:cs="Arial"/>
-          <w:b/>
-          <w:sz w:val="20"/>
-          <w:szCs w:val="20"/>
-          <w:lang w:val="en-ID"/>
-        </w:rPr>
-      </w:pPr>
-      <w:r>
-        <w:rPr>
-          <w:rFonts w:ascii="Arial" w:hAnsi="Arial" w:cs="Arial"/>
-          <w:b/>
-          <w:sz w:val="20"/>
-          <w:szCs w:val="20"/>
-          <w:lang w:val="en-ID"/>
-        </w:rPr>
-        <w:t>&lt;form action="</w:t>
-      </w:r>
-      <w:proofErr w:type="spellStart"/>
-      <w:r>
-        <w:rPr>
-          <w:rFonts w:ascii="Arial" w:hAnsi="Arial" w:cs="Arial"/>
-          <w:b/>
-          <w:sz w:val="20"/>
-          <w:szCs w:val="20"/>
-          <w:lang w:val="en-ID"/>
-        </w:rPr>
-        <w:t>simpan_edit_fasilitas.php</w:t>
-      </w:r>
-      <w:proofErr w:type="spellEnd"/>
-      <w:r>
-        <w:rPr>
-          <w:rFonts w:ascii="Arial" w:hAnsi="Arial" w:cs="Arial"/>
-          <w:b/>
-          <w:sz w:val="20"/>
-          <w:szCs w:val="20"/>
-          <w:lang w:val="en-ID"/>
-        </w:rPr>
-        <w:t xml:space="preserve">" method="post" autocomplete="off" </w:t>
-      </w:r>
-      <w:proofErr w:type="spellStart"/>
-      <w:r>
-        <w:rPr>
-          <w:rFonts w:ascii="Arial" w:hAnsi="Arial" w:cs="Arial"/>
-          <w:b/>
-          <w:sz w:val="20"/>
-          <w:szCs w:val="20"/>
-          <w:lang w:val="en-ID"/>
-        </w:rPr>
-        <w:t>enctype</w:t>
-      </w:r>
-      <w:proofErr w:type="spellEnd"/>
-      <w:r>
-        <w:rPr>
-          <w:rFonts w:ascii="Arial" w:hAnsi="Arial" w:cs="Arial"/>
-          <w:b/>
-          <w:sz w:val="20"/>
-          <w:szCs w:val="20"/>
-          <w:lang w:val="en-ID"/>
-        </w:rPr>
-        <w:t>="multipart/form-data"&gt;</w:t>
-      </w:r>
-    </w:p>
-    <w:p>
-      <w:pPr>
-        <w:pStyle w:val="BodyText"/>
-        <w:ind w:left="284" w:hanging="283"/>
-        <w:rPr>
-          <w:rFonts w:ascii="Arial" w:hAnsi="Arial" w:cs="Arial"/>
-          <w:b/>
-          <w:sz w:val="20"/>
-          <w:szCs w:val="20"/>
-          <w:lang w:val="en-ID"/>
-        </w:rPr>
-      </w:pPr>
-      <w:r>
-        <w:rPr>
-          <w:rFonts w:ascii="Arial" w:hAnsi="Arial" w:cs="Arial"/>
-          <w:b/>
-          <w:sz w:val="20"/>
-          <w:szCs w:val="20"/>
-          <w:lang w:val="en-ID"/>
-        </w:rPr>
-        <w:t xml:space="preserve">              &lt;?</w:t>
-      </w:r>
-      <w:proofErr w:type="spellStart"/>
-      <w:r>
-        <w:rPr>
-          <w:rFonts w:ascii="Arial" w:hAnsi="Arial" w:cs="Arial"/>
-          <w:b/>
-          <w:sz w:val="20"/>
-          <w:szCs w:val="20"/>
-          <w:lang w:val="en-ID"/>
-        </w:rPr>
-        <w:t>php</w:t>
-      </w:r>
-      <w:proofErr w:type="spellEnd"/>
-    </w:p>
-    <w:p>
-      <w:pPr>
-        <w:pStyle w:val="BodyText"/>
-        <w:ind w:left="284" w:hanging="283"/>
-        <w:rPr>
-          <w:rFonts w:ascii="Arial" w:hAnsi="Arial" w:cs="Arial"/>
-          <w:b/>
-          <w:sz w:val="20"/>
-          <w:szCs w:val="20"/>
-          <w:lang w:val="en-ID"/>
-        </w:rPr>
-      </w:pPr>
-    </w:p>
-    <w:p>
-      <w:pPr>
-        <w:pStyle w:val="BodyText"/>
-        <w:ind w:left="284" w:hanging="283"/>
-        <w:rPr>
-          <w:rFonts w:ascii="Arial" w:hAnsi="Arial" w:cs="Arial"/>
-          <w:b/>
-          <w:sz w:val="20"/>
-          <w:szCs w:val="20"/>
-          <w:lang w:val="en-ID"/>
-        </w:rPr>
-      </w:pPr>
-      <w:r>
-        <w:rPr>
-          <w:rFonts w:ascii="Arial" w:hAnsi="Arial" w:cs="Arial"/>
-          <w:b/>
-          <w:sz w:val="20"/>
-          <w:szCs w:val="20"/>
-          <w:lang w:val="en-ID"/>
-        </w:rPr>
-        <w:t xml:space="preserve">              $</w:t>
-      </w:r>
-      <w:proofErr w:type="spellStart"/>
-      <w:r>
-        <w:rPr>
-          <w:rFonts w:ascii="Arial" w:hAnsi="Arial" w:cs="Arial"/>
-          <w:b/>
-          <w:sz w:val="20"/>
-          <w:szCs w:val="20"/>
-          <w:lang w:val="en-ID"/>
-        </w:rPr>
-        <w:t>id_fasilitas</w:t>
-      </w:r>
-      <w:proofErr w:type="spellEnd"/>
-      <w:r>
-        <w:rPr>
-          <w:rFonts w:ascii="Arial" w:hAnsi="Arial" w:cs="Arial"/>
-          <w:b/>
-          <w:sz w:val="20"/>
-          <w:szCs w:val="20"/>
-          <w:lang w:val="en-ID"/>
-        </w:rPr>
-        <w:t xml:space="preserve"> = $_GET['id'];</w:t>
-      </w:r>
-    </w:p>
-    <w:p>
-      <w:pPr>
-        <w:pStyle w:val="BodyText"/>
-        <w:ind w:left="284" w:hanging="283"/>
-        <w:rPr>
-          <w:rFonts w:ascii="Arial" w:hAnsi="Arial" w:cs="Arial"/>
-          <w:b/>
-          <w:sz w:val="20"/>
-          <w:szCs w:val="20"/>
-          <w:lang w:val="en-ID"/>
-        </w:rPr>
-      </w:pPr>
-    </w:p>
-    <w:p>
-      <w:pPr>
-        <w:pStyle w:val="BodyText"/>
-        <w:ind w:left="284" w:hanging="283"/>
-        <w:rPr>
-          <w:rFonts w:ascii="Arial" w:hAnsi="Arial" w:cs="Arial"/>
-          <w:b/>
-          <w:sz w:val="20"/>
-          <w:szCs w:val="20"/>
-          <w:lang w:val="en-ID"/>
-        </w:rPr>
-      </w:pPr>
-      <w:r>
-        <w:rPr>
-          <w:rFonts w:ascii="Arial" w:hAnsi="Arial" w:cs="Arial"/>
-          <w:b/>
-          <w:sz w:val="20"/>
-          <w:szCs w:val="20"/>
-          <w:lang w:val="en-ID"/>
-        </w:rPr>
-        <w:t xml:space="preserve">              include "../</w:t>
-      </w:r>
-      <w:proofErr w:type="spellStart"/>
-      <w:r>
-        <w:rPr>
-          <w:rFonts w:ascii="Arial" w:hAnsi="Arial" w:cs="Arial"/>
-          <w:b/>
-          <w:sz w:val="20"/>
-          <w:szCs w:val="20"/>
-          <w:lang w:val="en-ID"/>
-        </w:rPr>
-        <w:t>koneksi.php</w:t>
-      </w:r>
-      <w:proofErr w:type="spellEnd"/>
-      <w:r>
-        <w:rPr>
-          <w:rFonts w:ascii="Arial" w:hAnsi="Arial" w:cs="Arial"/>
-          <w:b/>
-          <w:sz w:val="20"/>
-          <w:szCs w:val="20"/>
-          <w:lang w:val="en-ID"/>
-        </w:rPr>
-        <w:t>";</w:t>
-      </w:r>
-    </w:p>
-    <w:p>
-      <w:pPr>
-        <w:pStyle w:val="BodyText"/>
-        <w:ind w:left="284" w:hanging="283"/>
-        <w:rPr>
-          <w:rFonts w:ascii="Arial" w:hAnsi="Arial" w:cs="Arial"/>
-          <w:b/>
-          <w:sz w:val="20"/>
-          <w:szCs w:val="20"/>
-          <w:lang w:val="en-ID"/>
-        </w:rPr>
-      </w:pPr>
-    </w:p>
-    <w:p>
-      <w:pPr>
-        <w:pStyle w:val="BodyText"/>
-        <w:ind w:left="284" w:hanging="283"/>
-        <w:rPr>
-          <w:rFonts w:ascii="Arial" w:hAnsi="Arial" w:cs="Arial"/>
-          <w:b/>
-          <w:sz w:val="20"/>
-          <w:szCs w:val="20"/>
-          <w:lang w:val="en-ID"/>
-        </w:rPr>
-      </w:pPr>
-      <w:r>
-        <w:rPr>
-          <w:rFonts w:ascii="Arial" w:hAnsi="Arial" w:cs="Arial"/>
-          <w:b/>
-          <w:sz w:val="20"/>
-          <w:szCs w:val="20"/>
-          <w:lang w:val="en-ID"/>
-        </w:rPr>
-        <w:t xml:space="preserve">              $query = </w:t>
-      </w:r>
-      <w:proofErr w:type="spellStart"/>
-      <w:r>
-        <w:rPr>
-          <w:rFonts w:ascii="Arial" w:hAnsi="Arial" w:cs="Arial"/>
-          <w:b/>
-          <w:sz w:val="20"/>
-          <w:szCs w:val="20"/>
-          <w:lang w:val="en-ID"/>
-        </w:rPr>
-        <w:t>mysqli_query</w:t>
-      </w:r>
-      <w:proofErr w:type="spellEnd"/>
-      <w:r>
-        <w:rPr>
-          <w:rFonts w:ascii="Arial" w:hAnsi="Arial" w:cs="Arial"/>
-          <w:b/>
-          <w:sz w:val="20"/>
-          <w:szCs w:val="20"/>
-          <w:lang w:val="en-ID"/>
-        </w:rPr>
-        <w:t>($</w:t>
-      </w:r>
-      <w:proofErr w:type="spellStart"/>
-      <w:r>
-        <w:rPr>
-          <w:rFonts w:ascii="Arial" w:hAnsi="Arial" w:cs="Arial"/>
-          <w:b/>
-          <w:sz w:val="20"/>
-          <w:szCs w:val="20"/>
-          <w:lang w:val="en-ID"/>
-        </w:rPr>
-        <w:t>koneksi</w:t>
-      </w:r>
-      <w:proofErr w:type="spellEnd"/>
-      <w:r>
-        <w:rPr>
-          <w:rFonts w:ascii="Arial" w:hAnsi="Arial" w:cs="Arial"/>
-          <w:b/>
-          <w:sz w:val="20"/>
-          <w:szCs w:val="20"/>
-          <w:lang w:val="en-ID"/>
-        </w:rPr>
-        <w:t xml:space="preserve">, "SELECT * from </w:t>
-      </w:r>
-      <w:proofErr w:type="spellStart"/>
-      <w:r>
-        <w:rPr>
-          <w:rFonts w:ascii="Arial" w:hAnsi="Arial" w:cs="Arial"/>
-          <w:b/>
-          <w:sz w:val="20"/>
-          <w:szCs w:val="20"/>
-          <w:lang w:val="en-ID"/>
-        </w:rPr>
-        <w:t>fasilitas</w:t>
-      </w:r>
-      <w:proofErr w:type="spellEnd"/>
-      <w:r>
-        <w:rPr>
-          <w:rFonts w:ascii="Arial" w:hAnsi="Arial" w:cs="Arial"/>
-          <w:b/>
-          <w:sz w:val="20"/>
-          <w:szCs w:val="20"/>
-          <w:lang w:val="en-ID"/>
-        </w:rPr>
-        <w:t xml:space="preserve"> WHERE </w:t>
-      </w:r>
-      <w:proofErr w:type="spellStart"/>
-      <w:r>
-        <w:rPr>
-          <w:rFonts w:ascii="Arial" w:hAnsi="Arial" w:cs="Arial"/>
-          <w:b/>
-          <w:sz w:val="20"/>
-          <w:szCs w:val="20"/>
-          <w:lang w:val="en-ID"/>
-        </w:rPr>
-        <w:t>id_fasilitas</w:t>
-      </w:r>
-      <w:proofErr w:type="spellEnd"/>
-      <w:r>
-        <w:rPr>
-          <w:rFonts w:ascii="Arial" w:hAnsi="Arial" w:cs="Arial"/>
-          <w:b/>
-          <w:sz w:val="20"/>
-          <w:szCs w:val="20"/>
-          <w:lang w:val="en-ID"/>
-        </w:rPr>
-        <w:t xml:space="preserve"> = $</w:t>
-      </w:r>
-      <w:proofErr w:type="spellStart"/>
-      <w:r>
-        <w:rPr>
-          <w:rFonts w:ascii="Arial" w:hAnsi="Arial" w:cs="Arial"/>
-          <w:b/>
-          <w:sz w:val="20"/>
-          <w:szCs w:val="20"/>
-          <w:lang w:val="en-ID"/>
-        </w:rPr>
-        <w:t>id_fasilitas</w:t>
-      </w:r>
-      <w:proofErr w:type="spellEnd"/>
-      <w:r>
-        <w:rPr>
-          <w:rFonts w:ascii="Arial" w:hAnsi="Arial" w:cs="Arial"/>
-          <w:b/>
-          <w:sz w:val="20"/>
-          <w:szCs w:val="20"/>
-          <w:lang w:val="en-ID"/>
-        </w:rPr>
-        <w:t>");</w:t>
-      </w:r>
-    </w:p>
-    <w:p>
-      <w:pPr>
-        <w:pStyle w:val="BodyText"/>
-        <w:ind w:left="284" w:hanging="283"/>
-        <w:rPr>
-          <w:rFonts w:ascii="Arial" w:hAnsi="Arial" w:cs="Arial"/>
-          <w:b/>
-          <w:sz w:val="20"/>
-          <w:szCs w:val="20"/>
-          <w:lang w:val="en-ID"/>
-        </w:rPr>
-      </w:pPr>
-    </w:p>
-    <w:p>
-      <w:pPr>
-        <w:pStyle w:val="BodyText"/>
-        <w:ind w:left="284" w:hanging="283"/>
-        <w:rPr>
-          <w:rFonts w:ascii="Arial" w:hAnsi="Arial" w:cs="Arial"/>
-          <w:b/>
-          <w:sz w:val="20"/>
-          <w:szCs w:val="20"/>
-          <w:lang w:val="en-ID"/>
-        </w:rPr>
-      </w:pPr>
-      <w:r>
-        <w:rPr>
-          <w:rFonts w:ascii="Arial" w:hAnsi="Arial" w:cs="Arial"/>
-          <w:b/>
-          <w:sz w:val="20"/>
-          <w:szCs w:val="20"/>
-          <w:lang w:val="en-ID"/>
-        </w:rPr>
-        <w:t xml:space="preserve">              while ($data = </w:t>
-      </w:r>
-      <w:proofErr w:type="spellStart"/>
-      <w:r>
-        <w:rPr>
-          <w:rFonts w:ascii="Arial" w:hAnsi="Arial" w:cs="Arial"/>
-          <w:b/>
-          <w:sz w:val="20"/>
-          <w:szCs w:val="20"/>
-          <w:lang w:val="en-ID"/>
-        </w:rPr>
-        <w:t>mysqli_fetch_array</w:t>
-      </w:r>
-      <w:proofErr w:type="spellEnd"/>
-      <w:r>
-        <w:rPr>
-          <w:rFonts w:ascii="Arial" w:hAnsi="Arial" w:cs="Arial"/>
-          <w:b/>
-          <w:sz w:val="20"/>
-          <w:szCs w:val="20"/>
-          <w:lang w:val="en-ID"/>
-        </w:rPr>
-        <w:t>($query)) {</w:t>
+      </w:pPr>
+    </w:p>
+    <w:p>
+      <w:pPr>
+        <w:pStyle w:val="BodyText"/>
+        <w:ind w:left="284" w:hanging="283"/>
+        <w:rPr>
+          <w:rFonts w:ascii="Arial" w:hAnsi="Arial" w:cs="Arial"/>
+          <w:b/>
+          <w:sz w:val="20"/>
+          <w:szCs w:val="20"/>
+          <w:lang w:val="en-ID"/>
+        </w:rPr>
+      </w:pPr>
+      <w:r>
+        <w:rPr>
+          <w:rFonts w:ascii="Arial" w:hAnsi="Arial" w:cs="Arial"/>
+          <w:b/>
+          <w:sz w:val="20"/>
+          <w:szCs w:val="20"/>
+          <w:lang w:val="en-ID"/>
+        </w:rPr>
+        <w:t>&lt;form action="simpan_edit_fasilitas.php" method="post" autocomplete="off" enctype="multipart/form-data"&gt;</w:t>
+      </w:r>
+    </w:p>
+    <w:p>
+      <w:pPr>
+        <w:pStyle w:val="BodyText"/>
+        <w:ind w:left="284" w:hanging="283"/>
+        <w:rPr>
+          <w:rFonts w:ascii="Arial" w:hAnsi="Arial" w:cs="Arial"/>
+          <w:b/>
+          <w:sz w:val="20"/>
+          <w:szCs w:val="20"/>
+          <w:lang w:val="en-ID"/>
+        </w:rPr>
+      </w:pPr>
+      <w:r>
+        <w:rPr>
+          <w:rFonts w:ascii="Arial" w:hAnsi="Arial" w:cs="Arial"/>
+          <w:b/>
+          <w:sz w:val="20"/>
+          <w:szCs w:val="20"/>
+          <w:lang w:val="en-ID"/>
+        </w:rPr>
+        <w:t xml:space="preserve">              &lt;?php</w:t>
+      </w:r>
+    </w:p>
+    <w:p>
+      <w:pPr>
+        <w:pStyle w:val="BodyText"/>
+        <w:ind w:left="284" w:hanging="283"/>
+        <w:rPr>
+          <w:rFonts w:ascii="Arial" w:hAnsi="Arial" w:cs="Arial"/>
+          <w:b/>
+          <w:sz w:val="20"/>
+          <w:szCs w:val="20"/>
+          <w:lang w:val="en-ID"/>
+        </w:rPr>
+      </w:pPr>
+    </w:p>
+    <w:p>
+      <w:pPr>
+        <w:pStyle w:val="BodyText"/>
+        <w:ind w:left="284" w:hanging="283"/>
+        <w:rPr>
+          <w:rFonts w:ascii="Arial" w:hAnsi="Arial" w:cs="Arial"/>
+          <w:b/>
+          <w:sz w:val="20"/>
+          <w:szCs w:val="20"/>
+          <w:lang w:val="en-ID"/>
+        </w:rPr>
+      </w:pPr>
+      <w:r>
+        <w:rPr>
+          <w:rFonts w:ascii="Arial" w:hAnsi="Arial" w:cs="Arial"/>
+          <w:b/>
+          <w:sz w:val="20"/>
+          <w:szCs w:val="20"/>
+          <w:lang w:val="en-ID"/>
+        </w:rPr>
+        <w:t xml:space="preserve">              $id_fasilitas = $_GET['id'];</w:t>
+      </w:r>
+    </w:p>
+    <w:p>
+      <w:pPr>
+        <w:pStyle w:val="BodyText"/>
+        <w:ind w:left="284" w:hanging="283"/>
+        <w:rPr>
+          <w:rFonts w:ascii="Arial" w:hAnsi="Arial" w:cs="Arial"/>
+          <w:b/>
+          <w:sz w:val="20"/>
+          <w:szCs w:val="20"/>
+          <w:lang w:val="en-ID"/>
+        </w:rPr>
+      </w:pPr>
+    </w:p>
+    <w:p>
+      <w:pPr>
+        <w:pStyle w:val="BodyText"/>
+        <w:ind w:left="284" w:hanging="283"/>
+        <w:rPr>
+          <w:rFonts w:ascii="Arial" w:hAnsi="Arial" w:cs="Arial"/>
+          <w:b/>
+          <w:sz w:val="20"/>
+          <w:szCs w:val="20"/>
+          <w:lang w:val="en-ID"/>
+        </w:rPr>
+      </w:pPr>
+      <w:r>
+        <w:rPr>
+          <w:rFonts w:ascii="Arial" w:hAnsi="Arial" w:cs="Arial"/>
+          <w:b/>
+          <w:sz w:val="20"/>
+          <w:szCs w:val="20"/>
+          <w:lang w:val="en-ID"/>
+        </w:rPr>
+        <w:t xml:space="preserve">              include "../koneksi.php";</w:t>
+      </w:r>
+    </w:p>
+    <w:p>
+      <w:pPr>
+        <w:pStyle w:val="BodyText"/>
+        <w:ind w:left="284" w:hanging="283"/>
+        <w:rPr>
+          <w:rFonts w:ascii="Arial" w:hAnsi="Arial" w:cs="Arial"/>
+          <w:b/>
+          <w:sz w:val="20"/>
+          <w:szCs w:val="20"/>
+          <w:lang w:val="en-ID"/>
+        </w:rPr>
+      </w:pPr>
+    </w:p>
+    <w:p>
+      <w:pPr>
+        <w:pStyle w:val="BodyText"/>
+        <w:ind w:left="284" w:hanging="283"/>
+        <w:rPr>
+          <w:rFonts w:ascii="Arial" w:hAnsi="Arial" w:cs="Arial"/>
+          <w:b/>
+          <w:sz w:val="20"/>
+          <w:szCs w:val="20"/>
+          <w:lang w:val="en-ID"/>
+        </w:rPr>
+      </w:pPr>
+      <w:r>
+        <w:rPr>
+          <w:rFonts w:ascii="Arial" w:hAnsi="Arial" w:cs="Arial"/>
+          <w:b/>
+          <w:sz w:val="20"/>
+          <w:szCs w:val="20"/>
+          <w:lang w:val="en-ID"/>
+        </w:rPr>
+        <w:t xml:space="preserve">              $query = mysqli_query($koneksi, "SELECT * from fasilitas WHERE id_fasilitas = $id_fasilitas");</w:t>
+      </w:r>
+    </w:p>
+    <w:p>
+      <w:pPr>
+        <w:pStyle w:val="BodyText"/>
+        <w:ind w:left="284" w:hanging="283"/>
+        <w:rPr>
+          <w:rFonts w:ascii="Arial" w:hAnsi="Arial" w:cs="Arial"/>
+          <w:b/>
+          <w:sz w:val="20"/>
+          <w:szCs w:val="20"/>
+          <w:lang w:val="en-ID"/>
+        </w:rPr>
+      </w:pPr>
+    </w:p>
+    <w:p>
+      <w:pPr>
+        <w:pStyle w:val="BodyText"/>
+        <w:ind w:left="284" w:hanging="283"/>
+        <w:rPr>
+          <w:rFonts w:ascii="Arial" w:hAnsi="Arial" w:cs="Arial"/>
+          <w:b/>
+          <w:sz w:val="20"/>
+          <w:szCs w:val="20"/>
+          <w:lang w:val="en-ID"/>
+        </w:rPr>
+      </w:pPr>
+      <w:r>
+        <w:rPr>
+          <w:rFonts w:ascii="Arial" w:hAnsi="Arial" w:cs="Arial"/>
+          <w:b/>
+          <w:sz w:val="20"/>
+          <w:szCs w:val="20"/>
+          <w:lang w:val="en-ID"/>
+        </w:rPr>
+        <w:t xml:space="preserve">              while ($data = mysqli_fetch_array($query)) {</w:t>
       </w:r>
     </w:p>
     <w:p>
@@ -592,175 +324,43 @@
           <w:szCs w:val="20"/>
           <w:lang w:val="en-ID"/>
         </w:rPr>
-        <w:t xml:space="preserve">                &lt;input type="hidden" value="&lt;?</w:t>
-      </w:r>
-      <w:proofErr w:type="spellStart"/>
-      <w:r>
-        <w:rPr>
-          <w:rFonts w:ascii="Arial" w:hAnsi="Arial" w:cs="Arial"/>
-          <w:b/>
-          <w:sz w:val="20"/>
-          <w:szCs w:val="20"/>
-          <w:lang w:val="en-ID"/>
-        </w:rPr>
-        <w:t>php</w:t>
-      </w:r>
-      <w:proofErr w:type="spellEnd"/>
-      <w:r>
-        <w:rPr>
-          <w:rFonts w:ascii="Arial" w:hAnsi="Arial" w:cs="Arial"/>
-          <w:b/>
-          <w:sz w:val="20"/>
-          <w:szCs w:val="20"/>
-          <w:lang w:val="en-ID"/>
-        </w:rPr>
-        <w:t xml:space="preserve"> echo $data['</w:t>
-      </w:r>
-      <w:proofErr w:type="spellStart"/>
-      <w:r>
-        <w:rPr>
-          <w:rFonts w:ascii="Arial" w:hAnsi="Arial" w:cs="Arial"/>
-          <w:b/>
-          <w:sz w:val="20"/>
-          <w:szCs w:val="20"/>
-          <w:lang w:val="en-ID"/>
-        </w:rPr>
-        <w:t>id_fasilitas</w:t>
-      </w:r>
-      <w:proofErr w:type="spellEnd"/>
-      <w:r>
-        <w:rPr>
-          <w:rFonts w:ascii="Arial" w:hAnsi="Arial" w:cs="Arial"/>
-          <w:b/>
-          <w:sz w:val="20"/>
-          <w:szCs w:val="20"/>
-          <w:lang w:val="en-ID"/>
-        </w:rPr>
-        <w:t>'] ?&gt;" name="</w:t>
-      </w:r>
-      <w:proofErr w:type="spellStart"/>
-      <w:r>
-        <w:rPr>
-          <w:rFonts w:ascii="Arial" w:hAnsi="Arial" w:cs="Arial"/>
-          <w:b/>
-          <w:sz w:val="20"/>
-          <w:szCs w:val="20"/>
-          <w:lang w:val="en-ID"/>
-        </w:rPr>
-        <w:t>id_fasilitas</w:t>
-      </w:r>
-      <w:proofErr w:type="spellEnd"/>
-      <w:r>
-        <w:rPr>
-          <w:rFonts w:ascii="Arial" w:hAnsi="Arial" w:cs="Arial"/>
-          <w:b/>
-          <w:sz w:val="20"/>
-          <w:szCs w:val="20"/>
-          <w:lang w:val="en-ID"/>
-        </w:rPr>
-        <w:t>"&gt;</w:t>
-      </w:r>
-    </w:p>
-    <w:p>
-      <w:pPr>
-        <w:pStyle w:val="BodyText"/>
-        <w:ind w:left="284" w:hanging="283"/>
-        <w:rPr>
-          <w:rFonts w:ascii="Arial" w:hAnsi="Arial" w:cs="Arial"/>
-          <w:b/>
-          <w:sz w:val="20"/>
-          <w:szCs w:val="20"/>
-          <w:lang w:val="en-ID"/>
-        </w:rPr>
-      </w:pPr>
-    </w:p>
-    <w:p>
-      <w:pPr>
-        <w:pStyle w:val="BodyText"/>
-        <w:ind w:left="284" w:hanging="283"/>
-        <w:rPr>
-          <w:rFonts w:ascii="Arial" w:hAnsi="Arial" w:cs="Arial"/>
-          <w:b/>
-          <w:sz w:val="20"/>
-          <w:szCs w:val="20"/>
-          <w:lang w:val="en-ID"/>
-        </w:rPr>
-      </w:pPr>
-      <w:r>
-        <w:rPr>
-          <w:rFonts w:ascii="Arial" w:hAnsi="Arial" w:cs="Arial"/>
-          <w:b/>
-          <w:sz w:val="20"/>
-          <w:szCs w:val="20"/>
-          <w:lang w:val="en-ID"/>
-        </w:rPr>
-        <w:t xml:space="preserve">                &lt;input type="hidden" value="&lt;?</w:t>
-      </w:r>
-      <w:proofErr w:type="spellStart"/>
-      <w:r>
-        <w:rPr>
-          <w:rFonts w:ascii="Arial" w:hAnsi="Arial" w:cs="Arial"/>
-          <w:b/>
-          <w:sz w:val="20"/>
-          <w:szCs w:val="20"/>
-          <w:lang w:val="en-ID"/>
-        </w:rPr>
-        <w:t>php</w:t>
-      </w:r>
-      <w:proofErr w:type="spellEnd"/>
-      <w:r>
-        <w:rPr>
-          <w:rFonts w:ascii="Arial" w:hAnsi="Arial" w:cs="Arial"/>
-          <w:b/>
-          <w:sz w:val="20"/>
-          <w:szCs w:val="20"/>
-          <w:lang w:val="en-ID"/>
-        </w:rPr>
-        <w:t xml:space="preserve"> echo $data['</w:t>
-      </w:r>
-      <w:proofErr w:type="spellStart"/>
-      <w:r>
-        <w:rPr>
-          <w:rFonts w:ascii="Arial" w:hAnsi="Arial" w:cs="Arial"/>
-          <w:b/>
-          <w:sz w:val="20"/>
-          <w:szCs w:val="20"/>
-          <w:lang w:val="en-ID"/>
-        </w:rPr>
-        <w:t>gambar_fasilitas</w:t>
-      </w:r>
-      <w:proofErr w:type="spellEnd"/>
-      <w:r>
-        <w:rPr>
-          <w:rFonts w:ascii="Arial" w:hAnsi="Arial" w:cs="Arial"/>
-          <w:b/>
-          <w:sz w:val="20"/>
-          <w:szCs w:val="20"/>
-          <w:lang w:val="en-ID"/>
-        </w:rPr>
-        <w:t>'] ?&gt;" name="</w:t>
-      </w:r>
-      <w:proofErr w:type="spellStart"/>
-      <w:r>
-        <w:rPr>
-          <w:rFonts w:ascii="Arial" w:hAnsi="Arial" w:cs="Arial"/>
-          <w:b/>
-          <w:sz w:val="20"/>
-          <w:szCs w:val="20"/>
-          <w:lang w:val="en-ID"/>
-        </w:rPr>
-        <w:t>gambar_lama</w:t>
-      </w:r>
-      <w:proofErr w:type="spellEnd"/>
-      <w:r>
-        <w:rPr>
-          <w:rFonts w:ascii="Arial" w:hAnsi="Arial" w:cs="Arial"/>
-          <w:b/>
-          <w:sz w:val="20"/>
-          <w:szCs w:val="20"/>
-          <w:lang w:val="en-ID"/>
-        </w:rPr>
-        <w:t>"&gt;</w:t>
+        <w:t xml:space="preserve">                &lt;input type="hidden" value="&lt;?php echo $data['id_fasilitas'] ?&gt;" name="id_fasilitas"&gt;</w:t>
+      </w:r>
+    </w:p>
+    <w:p>
+      <w:pPr>
+        <w:pStyle w:val="BodyText"/>
+        <w:ind w:left="284" w:hanging="283"/>
+        <w:rPr>
+          <w:rFonts w:ascii="Arial" w:hAnsi="Arial" w:cs="Arial"/>
+          <w:b/>
+          <w:sz w:val="20"/>
+          <w:szCs w:val="20"/>
+          <w:lang w:val="en-ID"/>
+        </w:rPr>
+      </w:pPr>
+    </w:p>
+    <w:p>
+      <w:pPr>
+        <w:pStyle w:val="BodyText"/>
+        <w:ind w:left="284" w:hanging="283"/>
+        <w:rPr>
+          <w:rFonts w:ascii="Arial" w:hAnsi="Arial" w:cs="Arial"/>
+          <w:b/>
+          <w:sz w:val="20"/>
+          <w:szCs w:val="20"/>
+          <w:lang w:val="en-ID"/>
+        </w:rPr>
+      </w:pPr>
+      <w:r>
+        <w:rPr>
+          <w:rFonts w:ascii="Arial" w:hAnsi="Arial" w:cs="Arial"/>
+          <w:b/>
+          <w:sz w:val="20"/>
+          <w:szCs w:val="20"/>
+          <w:lang w:val="en-ID"/>
+        </w:rPr>
+        <w:t xml:space="preserve">                &lt;input type="hidden" value="&lt;?php echo $data['gambar_fasilitas'] ?&gt;" name="gambar_lama"&gt;</w:t>
       </w:r>
     </w:p>
     <w:p>
@@ -855,29 +455,7 @@
           <w:szCs w:val="20"/>
           <w:lang w:val="en-ID"/>
         </w:rPr>
-        <w:t xml:space="preserve">                    &lt;label for="exampleInputEmail1"&gt;Nama </w:t>
-      </w:r>
-      <w:proofErr w:type="spellStart"/>
-      <w:r>
-        <w:rPr>
-          <w:rFonts w:ascii="Arial" w:hAnsi="Arial" w:cs="Arial"/>
-          <w:bCs/>
-          <w:sz w:val="20"/>
-          <w:szCs w:val="20"/>
-          <w:lang w:val="en-ID"/>
-        </w:rPr>
-        <w:t>Fasilitas</w:t>
-      </w:r>
-      <w:proofErr w:type="spellEnd"/>
-      <w:r>
-        <w:rPr>
-          <w:rFonts w:ascii="Arial" w:hAnsi="Arial" w:cs="Arial"/>
-          <w:bCs/>
-          <w:sz w:val="20"/>
-          <w:szCs w:val="20"/>
-          <w:lang w:val="en-ID"/>
-        </w:rPr>
-        <w:t>&lt;/label&gt;</w:t>
+        <w:t xml:space="preserve">                    &lt;label for="exampleInputEmail1"&gt;Nama Fasilitas&lt;/label&gt;</w:t>
       </w:r>
     </w:p>
     <w:p>
@@ -910,29 +488,7 @@
           <w:szCs w:val="20"/>
           <w:lang w:val="en-ID"/>
         </w:rPr>
-        <w:t>name="</w:t>
-      </w:r>
-      <w:proofErr w:type="spellStart"/>
-      <w:r>
-        <w:rPr>
-          <w:rFonts w:ascii="Arial" w:hAnsi="Arial" w:cs="Arial"/>
-          <w:b/>
-          <w:sz w:val="20"/>
-          <w:szCs w:val="20"/>
-          <w:lang w:val="en-ID"/>
-        </w:rPr>
-        <w:t>nama_fasilitas</w:t>
-      </w:r>
-      <w:proofErr w:type="spellEnd"/>
-      <w:r>
-        <w:rPr>
-          <w:rFonts w:ascii="Arial" w:hAnsi="Arial" w:cs="Arial"/>
-          <w:b/>
-          <w:sz w:val="20"/>
-          <w:szCs w:val="20"/>
-          <w:lang w:val="en-ID"/>
-        </w:rPr>
-        <w:t>"</w:t>
+        <w:t>name="nama_fasilitas"</w:t>
       </w:r>
       <w:r>
         <w:rPr>
@@ -952,83 +508,17 @@
           <w:szCs w:val="20"/>
           <w:lang w:val="en-ID"/>
         </w:rPr>
-        <w:t>" value="&lt;?</w:t>
-      </w:r>
-      <w:proofErr w:type="spellStart"/>
-      <w:r>
-        <w:rPr>
-          <w:rFonts w:ascii="Arial" w:hAnsi="Arial" w:cs="Arial"/>
-          <w:b/>
-          <w:sz w:val="20"/>
-          <w:szCs w:val="20"/>
-          <w:lang w:val="en-ID"/>
-        </w:rPr>
-        <w:t>php</w:t>
-      </w:r>
-      <w:proofErr w:type="spellEnd"/>
-      <w:r>
-        <w:rPr>
-          <w:rFonts w:ascii="Arial" w:hAnsi="Arial" w:cs="Arial"/>
-          <w:b/>
-          <w:sz w:val="20"/>
-          <w:szCs w:val="20"/>
-          <w:lang w:val="en-ID"/>
-        </w:rPr>
-        <w:t xml:space="preserve"> echo $data['</w:t>
-      </w:r>
-      <w:proofErr w:type="spellStart"/>
-      <w:r>
-        <w:rPr>
-          <w:rFonts w:ascii="Arial" w:hAnsi="Arial" w:cs="Arial"/>
-          <w:b/>
-          <w:sz w:val="20"/>
-          <w:szCs w:val="20"/>
-          <w:lang w:val="en-ID"/>
-        </w:rPr>
-        <w:t>nama_fasilitas</w:t>
-      </w:r>
-      <w:proofErr w:type="spellEnd"/>
-      <w:r>
-        <w:rPr>
-          <w:rFonts w:ascii="Arial" w:hAnsi="Arial" w:cs="Arial"/>
-          <w:b/>
-          <w:sz w:val="20"/>
-          <w:szCs w:val="20"/>
-          <w:lang w:val="en-ID"/>
-        </w:rPr>
-        <w:t>']; ?&gt;"</w:t>
-      </w:r>
-      <w:r>
-        <w:rPr>
-          <w:rFonts w:ascii="Arial" w:hAnsi="Arial" w:cs="Arial"/>
-          <w:bCs/>
-          <w:sz w:val="20"/>
-          <w:szCs w:val="20"/>
-          <w:lang w:val="en-ID"/>
-        </w:rPr>
-        <w:t xml:space="preserve"> placeholder="Masukkan Nama </w:t>
-      </w:r>
-      <w:proofErr w:type="spellStart"/>
-      <w:r>
-        <w:rPr>
-          <w:rFonts w:ascii="Arial" w:hAnsi="Arial" w:cs="Arial"/>
-          <w:bCs/>
-          <w:sz w:val="20"/>
-          <w:szCs w:val="20"/>
-          <w:lang w:val="en-ID"/>
-        </w:rPr>
-        <w:t>Fasilitas</w:t>
-      </w:r>
-      <w:proofErr w:type="spellEnd"/>
-      <w:r>
-        <w:rPr>
-          <w:rFonts w:ascii="Arial" w:hAnsi="Arial" w:cs="Arial"/>
-          <w:bCs/>
-          <w:sz w:val="20"/>
-          <w:szCs w:val="20"/>
-          <w:lang w:val="en-ID"/>
-        </w:rPr>
-        <w:t>" required&gt;</w:t>
+        <w:t>" value="&lt;?php echo $data['nama_fasilitas']; ?&gt;"</w:t>
+      </w:r>
+      <w:r>
+        <w:rPr>
+          <w:rFonts w:ascii="Arial" w:hAnsi="Arial" w:cs="Arial"/>
+          <w:bCs/>
+          <w:sz w:val="20"/>
+          <w:szCs w:val="20"/>
+          <w:lang w:val="en-ID"/>
+        </w:rPr>
+        <w:t xml:space="preserve"> placeholder="Masukkan Nama Fasilitas" required&gt;</w:t>
       </w:r>
     </w:p>
     <w:p>
@@ -1110,51 +600,7 @@
           <w:szCs w:val="20"/>
           <w:lang w:val="en-ID"/>
         </w:rPr>
-        <w:t xml:space="preserve">                    &lt;label for="exampleInputPassword1"&gt;</w:t>
-      </w:r>
-      <w:proofErr w:type="spellStart"/>
-      <w:r>
-        <w:rPr>
-          <w:rFonts w:ascii="Arial" w:hAnsi="Arial" w:cs="Arial"/>
-          <w:bCs/>
-          <w:sz w:val="20"/>
-          <w:szCs w:val="20"/>
-          <w:lang w:val="en-ID"/>
-        </w:rPr>
-        <w:t>Keterangan</w:t>
-      </w:r>
-      <w:proofErr w:type="spellEnd"/>
-      <w:r>
-        <w:rPr>
-          <w:rFonts w:ascii="Arial" w:hAnsi="Arial" w:cs="Arial"/>
-          <w:bCs/>
-          <w:sz w:val="20"/>
-          <w:szCs w:val="20"/>
-          <w:lang w:val="en-ID"/>
-        </w:rPr>
-        <w:t xml:space="preserve"> </w:t>
-      </w:r>
-      <w:proofErr w:type="spellStart"/>
-      <w:r>
-        <w:rPr>
-          <w:rFonts w:ascii="Arial" w:hAnsi="Arial" w:cs="Arial"/>
-          <w:bCs/>
-          <w:sz w:val="20"/>
-          <w:szCs w:val="20"/>
-          <w:lang w:val="en-ID"/>
-        </w:rPr>
-        <w:t>Fasilitas</w:t>
-      </w:r>
-      <w:proofErr w:type="spellEnd"/>
-      <w:r>
-        <w:rPr>
-          <w:rFonts w:ascii="Arial" w:hAnsi="Arial" w:cs="Arial"/>
-          <w:bCs/>
-          <w:sz w:val="20"/>
-          <w:szCs w:val="20"/>
-          <w:lang w:val="en-ID"/>
-        </w:rPr>
-        <w:t>&lt;/label&gt;</w:t>
+        <w:t xml:space="preserve">                    &lt;label for="exampleInputPassword1"&gt;Keterangan Fasilitas&lt;/label&gt;</w:t>
       </w:r>
     </w:p>
     <w:p>
@@ -1187,183 +633,7 @@
           <w:szCs w:val="20"/>
           <w:lang w:val="en-ID"/>
         </w:rPr>
-        <w:t>&lt;</w:t>
-      </w:r>
-      <w:proofErr w:type="spellStart"/>
-      <w:r>
-        <w:rPr>
-          <w:rFonts w:ascii="Arial" w:hAnsi="Arial" w:cs="Arial"/>
-          <w:b/>
-          <w:sz w:val="20"/>
-          <w:szCs w:val="20"/>
-          <w:lang w:val="en-ID"/>
-        </w:rPr>
-        <w:t>textarea</w:t>
-      </w:r>
-      <w:proofErr w:type="spellEnd"/>
-      <w:r>
-        <w:rPr>
-          <w:rFonts w:ascii="Arial" w:hAnsi="Arial" w:cs="Arial"/>
-          <w:b/>
-          <w:sz w:val="20"/>
-          <w:szCs w:val="20"/>
-          <w:lang w:val="en-ID"/>
-        </w:rPr>
-        <w:t xml:space="preserve"> name="</w:t>
-      </w:r>
-      <w:proofErr w:type="spellStart"/>
-      <w:r>
-        <w:rPr>
-          <w:rFonts w:ascii="Arial" w:hAnsi="Arial" w:cs="Arial"/>
-          <w:b/>
-          <w:sz w:val="20"/>
-          <w:szCs w:val="20"/>
-          <w:lang w:val="en-ID"/>
-        </w:rPr>
-        <w:t>ket_fasilitas</w:t>
-      </w:r>
-      <w:proofErr w:type="spellEnd"/>
-      <w:r>
-        <w:rPr>
-          <w:rFonts w:ascii="Arial" w:hAnsi="Arial" w:cs="Arial"/>
-          <w:b/>
-          <w:sz w:val="20"/>
-          <w:szCs w:val="20"/>
-          <w:lang w:val="en-ID"/>
-        </w:rPr>
-        <w:t>" class="form-control" id="exampleInputPassword1" placeholder="</w:t>
-      </w:r>
-      <w:proofErr w:type="spellStart"/>
-      <w:r>
-        <w:rPr>
-          <w:rFonts w:ascii="Arial" w:hAnsi="Arial" w:cs="Arial"/>
-          <w:b/>
-          <w:sz w:val="20"/>
-          <w:szCs w:val="20"/>
-          <w:lang w:val="en-ID"/>
-        </w:rPr>
-        <w:t>Masukkkan</w:t>
-      </w:r>
-      <w:proofErr w:type="spellEnd"/>
-      <w:r>
-        <w:rPr>
-          <w:rFonts w:ascii="Arial" w:hAnsi="Arial" w:cs="Arial"/>
-          <w:b/>
-          <w:sz w:val="20"/>
-          <w:szCs w:val="20"/>
-          <w:lang w:val="en-ID"/>
-        </w:rPr>
-        <w:t xml:space="preserve"> </w:t>
-      </w:r>
-      <w:proofErr w:type="spellStart"/>
-      <w:r>
-        <w:rPr>
-          <w:rFonts w:ascii="Arial" w:hAnsi="Arial" w:cs="Arial"/>
-          <w:b/>
-          <w:sz w:val="20"/>
-          <w:szCs w:val="20"/>
-          <w:lang w:val="en-ID"/>
-        </w:rPr>
-        <w:t>Keterangan</w:t>
-      </w:r>
-      <w:proofErr w:type="spellEnd"/>
-      <w:r>
-        <w:rPr>
-          <w:rFonts w:ascii="Arial" w:hAnsi="Arial" w:cs="Arial"/>
-          <w:b/>
-          <w:sz w:val="20"/>
-          <w:szCs w:val="20"/>
-          <w:lang w:val="en-ID"/>
-        </w:rPr>
-        <w:t xml:space="preserve"> </w:t>
-      </w:r>
-      <w:proofErr w:type="spellStart"/>
-      <w:r>
-        <w:rPr>
-          <w:rFonts w:ascii="Arial" w:hAnsi="Arial" w:cs="Arial"/>
-          <w:b/>
-          <w:sz w:val="20"/>
-          <w:szCs w:val="20"/>
-          <w:lang w:val="en-ID"/>
-        </w:rPr>
-        <w:t>Fasilitas</w:t>
-      </w:r>
-      <w:proofErr w:type="spellEnd"/>
-      <w:r>
-        <w:rPr>
-          <w:rFonts w:ascii="Arial" w:hAnsi="Arial" w:cs="Arial"/>
-          <w:b/>
-          <w:sz w:val="20"/>
-          <w:szCs w:val="20"/>
-          <w:lang w:val="en-ID"/>
-        </w:rPr>
-        <w:t>" rows="3" required&gt;&lt;?</w:t>
-      </w:r>
-      <w:proofErr w:type="spellStart"/>
-      <w:r>
-        <w:rPr>
-          <w:rFonts w:ascii="Arial" w:hAnsi="Arial" w:cs="Arial"/>
-          <w:b/>
-          <w:sz w:val="20"/>
-          <w:szCs w:val="20"/>
-          <w:lang w:val="en-ID"/>
-        </w:rPr>
-        <w:t>php</w:t>
-      </w:r>
-      <w:proofErr w:type="spellEnd"/>
-      <w:r>
-        <w:rPr>
-          <w:rFonts w:ascii="Arial" w:hAnsi="Arial" w:cs="Arial"/>
-          <w:b/>
-          <w:sz w:val="20"/>
-          <w:szCs w:val="20"/>
-          <w:lang w:val="en-ID"/>
-        </w:rPr>
-        <w:t xml:space="preserve"> echo $data['</w:t>
-      </w:r>
-      <w:proofErr w:type="spellStart"/>
-      <w:r>
-        <w:rPr>
-          <w:rFonts w:ascii="Arial" w:hAnsi="Arial" w:cs="Arial"/>
-          <w:b/>
-          <w:sz w:val="20"/>
-          <w:szCs w:val="20"/>
-          <w:lang w:val="en-ID"/>
-        </w:rPr>
-        <w:t>ket_fasilitas</w:t>
-      </w:r>
-      <w:proofErr w:type="spellEnd"/>
-      <w:r>
-        <w:rPr>
-          <w:rFonts w:ascii="Arial" w:hAnsi="Arial" w:cs="Arial"/>
-          <w:b/>
-          <w:sz w:val="20"/>
-          <w:szCs w:val="20"/>
-          <w:lang w:val="en-ID"/>
-        </w:rPr>
-        <w:t>']; ?&gt;&lt;/</w:t>
-      </w:r>
-      <w:proofErr w:type="spellStart"/>
-      <w:r>
-        <w:rPr>
-          <w:rFonts w:ascii="Arial" w:hAnsi="Arial" w:cs="Arial"/>
-          <w:b/>
-          <w:sz w:val="20"/>
-          <w:szCs w:val="20"/>
-          <w:lang w:val="en-ID"/>
-        </w:rPr>
-        <w:t>textarea</w:t>
-      </w:r>
-      <w:proofErr w:type="spellEnd"/>
-      <w:r>
-        <w:rPr>
-          <w:rFonts w:ascii="Arial" w:hAnsi="Arial" w:cs="Arial"/>
-          <w:b/>
-          <w:sz w:val="20"/>
-          <w:szCs w:val="20"/>
-          <w:lang w:val="en-ID"/>
-        </w:rPr>
-        <w:t>&gt;</w:t>
+        <w:t>&lt;textarea name="ket_fasilitas" class="form-control" id="exampleInputPassword1" placeholder="Masukkkan Keterangan Fasilitas" rows="3" required&gt;&lt;?php echo $data['ket_fasilitas']; ?&gt;&lt;/textarea&gt;</w:t>
       </w:r>
     </w:p>
     <w:p>
@@ -1445,29 +715,7 @@
           <w:szCs w:val="20"/>
           <w:lang w:val="en-ID"/>
         </w:rPr>
-        <w:t xml:space="preserve">                    &lt;label for="exampleInputEmail1"&gt;Gambar </w:t>
-      </w:r>
-      <w:proofErr w:type="spellStart"/>
-      <w:r>
-        <w:rPr>
-          <w:rFonts w:ascii="Arial" w:hAnsi="Arial" w:cs="Arial"/>
-          <w:bCs/>
-          <w:sz w:val="20"/>
-          <w:szCs w:val="20"/>
-          <w:lang w:val="en-ID"/>
-        </w:rPr>
-        <w:t>Fasilitas</w:t>
-      </w:r>
-      <w:proofErr w:type="spellEnd"/>
-      <w:r>
-        <w:rPr>
-          <w:rFonts w:ascii="Arial" w:hAnsi="Arial" w:cs="Arial"/>
-          <w:bCs/>
-          <w:sz w:val="20"/>
-          <w:szCs w:val="20"/>
-          <w:lang w:val="en-ID"/>
-        </w:rPr>
-        <w:t>&lt;/label&gt;</w:t>
+        <w:t xml:space="preserve">                    &lt;label for="exampleInputEmail1"&gt;Gambar Fasilitas&lt;/label&gt;</w:t>
       </w:r>
     </w:p>
     <w:p>
@@ -1546,128 +794,40 @@
           <w:szCs w:val="20"/>
           <w:lang w:val="en-ID"/>
         </w:rPr>
-        <w:t>name="</w:t>
-      </w:r>
-      <w:proofErr w:type="spellStart"/>
-      <w:r>
-        <w:rPr>
-          <w:rFonts w:ascii="Arial" w:hAnsi="Arial" w:cs="Arial"/>
-          <w:b/>
-          <w:sz w:val="20"/>
-          <w:szCs w:val="20"/>
-          <w:lang w:val="en-ID"/>
-        </w:rPr>
-        <w:t>gambar</w:t>
-      </w:r>
-      <w:proofErr w:type="spellEnd"/>
-      <w:r>
-        <w:rPr>
-          <w:rFonts w:ascii="Arial" w:hAnsi="Arial" w:cs="Arial"/>
-          <w:b/>
-          <w:sz w:val="20"/>
-          <w:szCs w:val="20"/>
-          <w:lang w:val="en-ID"/>
-        </w:rPr>
-        <w:t>"</w:t>
-      </w:r>
-      <w:r>
-        <w:rPr>
-          <w:rFonts w:ascii="Arial" w:hAnsi="Arial" w:cs="Arial"/>
-          <w:bCs/>
-          <w:sz w:val="20"/>
-          <w:szCs w:val="20"/>
-          <w:lang w:val="en-ID"/>
-        </w:rPr>
-        <w:t xml:space="preserve"> class="custom-file-input" id="</w:t>
-      </w:r>
-      <w:proofErr w:type="spellStart"/>
-      <w:r>
-        <w:rPr>
-          <w:rFonts w:ascii="Arial" w:hAnsi="Arial" w:cs="Arial"/>
-          <w:bCs/>
-          <w:sz w:val="20"/>
-          <w:szCs w:val="20"/>
-          <w:lang w:val="en-ID"/>
-        </w:rPr>
-        <w:t>exampleInputFile</w:t>
-      </w:r>
-      <w:proofErr w:type="spellEnd"/>
-      <w:r>
-        <w:rPr>
-          <w:rFonts w:ascii="Arial" w:hAnsi="Arial" w:cs="Arial"/>
-          <w:bCs/>
-          <w:sz w:val="20"/>
-          <w:szCs w:val="20"/>
-          <w:lang w:val="en-ID"/>
-        </w:rPr>
-        <w:t>"&gt;</w:t>
-      </w:r>
-    </w:p>
-    <w:p>
-      <w:pPr>
-        <w:pStyle w:val="BodyText"/>
-        <w:ind w:left="284" w:hanging="283"/>
-        <w:rPr>
-          <w:rFonts w:ascii="Arial" w:hAnsi="Arial" w:cs="Arial"/>
-          <w:bCs/>
-          <w:sz w:val="20"/>
-          <w:szCs w:val="20"/>
-          <w:lang w:val="en-ID"/>
-        </w:rPr>
-      </w:pPr>
-      <w:r>
-        <w:rPr>
-          <w:rFonts w:ascii="Arial" w:hAnsi="Arial" w:cs="Arial"/>
-          <w:bCs/>
-          <w:sz w:val="20"/>
-          <w:szCs w:val="20"/>
-          <w:lang w:val="en-ID"/>
-        </w:rPr>
-        <w:t xml:space="preserve">                        &lt;label class="custom-file-label" for="</w:t>
-      </w:r>
-      <w:proofErr w:type="spellStart"/>
-      <w:r>
-        <w:rPr>
-          <w:rFonts w:ascii="Arial" w:hAnsi="Arial" w:cs="Arial"/>
-          <w:bCs/>
-          <w:sz w:val="20"/>
-          <w:szCs w:val="20"/>
-          <w:lang w:val="en-ID"/>
-        </w:rPr>
-        <w:t>exampleInputFile</w:t>
-      </w:r>
-      <w:proofErr w:type="spellEnd"/>
-      <w:r>
-        <w:rPr>
-          <w:rFonts w:ascii="Arial" w:hAnsi="Arial" w:cs="Arial"/>
-          <w:bCs/>
-          <w:sz w:val="20"/>
-          <w:szCs w:val="20"/>
-          <w:lang w:val="en-ID"/>
-        </w:rPr>
-        <w:t>"&gt;</w:t>
-      </w:r>
-      <w:proofErr w:type="spellStart"/>
-      <w:r>
-        <w:rPr>
-          <w:rFonts w:ascii="Arial" w:hAnsi="Arial" w:cs="Arial"/>
-          <w:bCs/>
-          <w:sz w:val="20"/>
-          <w:szCs w:val="20"/>
-          <w:lang w:val="en-ID"/>
-        </w:rPr>
-        <w:t>Pilih</w:t>
-      </w:r>
-      <w:proofErr w:type="spellEnd"/>
-      <w:r>
-        <w:rPr>
-          <w:rFonts w:ascii="Arial" w:hAnsi="Arial" w:cs="Arial"/>
-          <w:bCs/>
-          <w:sz w:val="20"/>
-          <w:szCs w:val="20"/>
-          <w:lang w:val="en-ID"/>
-        </w:rPr>
-        <w:t xml:space="preserve"> Gambar&lt;/label&gt;</w:t>
+        <w:t>name="gambar"</w:t>
+      </w:r>
+      <w:r>
+        <w:rPr>
+          <w:rFonts w:ascii="Arial" w:hAnsi="Arial" w:cs="Arial"/>
+          <w:bCs/>
+          <w:sz w:val="20"/>
+          <w:szCs w:val="20"/>
+          <w:lang w:val="en-ID"/>
+        </w:rPr>
+        <w:t xml:space="preserve"> class="custom-file-input" id="exampleInputFile"&gt;</w:t>
+      </w:r>
+    </w:p>
+    <w:p>
+      <w:pPr>
+        <w:pStyle w:val="BodyText"/>
+        <w:ind w:left="284" w:hanging="283"/>
+        <w:rPr>
+          <w:rFonts w:ascii="Arial" w:hAnsi="Arial" w:cs="Arial"/>
+          <w:bCs/>
+          <w:sz w:val="20"/>
+          <w:szCs w:val="20"/>
+          <w:lang w:val="en-ID"/>
+        </w:rPr>
+      </w:pPr>
+      <w:r>
+        <w:rPr>
+          <w:rFonts w:ascii="Arial" w:hAnsi="Arial" w:cs="Arial"/>
+          <w:bCs/>
+          <w:sz w:val="20"/>
+          <w:szCs w:val="20"/>
+          <w:lang w:val="en-ID"/>
+        </w:rPr>
+        <w:t xml:space="preserve">                        &lt;label class="custom-file-label" for="exampleInputFile"&gt;Pilih Gambar&lt;/label&gt;</w:t>
       </w:r>
     </w:p>
     <w:p>
@@ -1851,161 +1011,7 @@
           <w:szCs w:val="20"/>
           <w:lang w:val="en-ID"/>
         </w:rPr>
-        <w:t xml:space="preserve">                        &lt;</w:t>
-      </w:r>
-      <w:proofErr w:type="spellStart"/>
-      <w:r>
-        <w:rPr>
-          <w:rFonts w:ascii="Arial" w:hAnsi="Arial" w:cs="Arial"/>
-          <w:b/>
-          <w:sz w:val="20"/>
-          <w:szCs w:val="20"/>
-          <w:lang w:val="en-ID"/>
-        </w:rPr>
-        <w:t>img</w:t>
-      </w:r>
-      <w:proofErr w:type="spellEnd"/>
-      <w:r>
-        <w:rPr>
-          <w:rFonts w:ascii="Arial" w:hAnsi="Arial" w:cs="Arial"/>
-          <w:b/>
-          <w:sz w:val="20"/>
-          <w:szCs w:val="20"/>
-          <w:lang w:val="en-ID"/>
-        </w:rPr>
-        <w:t xml:space="preserve"> </w:t>
-      </w:r>
-      <w:proofErr w:type="spellStart"/>
-      <w:r>
-        <w:rPr>
-          <w:rFonts w:ascii="Arial" w:hAnsi="Arial" w:cs="Arial"/>
-          <w:b/>
-          <w:sz w:val="20"/>
-          <w:szCs w:val="20"/>
-          <w:lang w:val="en-ID"/>
-        </w:rPr>
-        <w:t>src</w:t>
-      </w:r>
-      <w:proofErr w:type="spellEnd"/>
-      <w:r>
-        <w:rPr>
-          <w:rFonts w:ascii="Arial" w:hAnsi="Arial" w:cs="Arial"/>
-          <w:b/>
-          <w:sz w:val="20"/>
-          <w:szCs w:val="20"/>
-          <w:lang w:val="en-ID"/>
-        </w:rPr>
-        <w:t>="../</w:t>
-      </w:r>
-      <w:proofErr w:type="spellStart"/>
-      <w:r>
-        <w:rPr>
-          <w:rFonts w:ascii="Arial" w:hAnsi="Arial" w:cs="Arial"/>
-          <w:b/>
-          <w:sz w:val="20"/>
-          <w:szCs w:val="20"/>
-          <w:lang w:val="en-ID"/>
-        </w:rPr>
-        <w:t>img</w:t>
-      </w:r>
-      <w:proofErr w:type="spellEnd"/>
-      <w:r>
-        <w:rPr>
-          <w:rFonts w:ascii="Arial" w:hAnsi="Arial" w:cs="Arial"/>
-          <w:b/>
-          <w:sz w:val="20"/>
-          <w:szCs w:val="20"/>
-          <w:lang w:val="en-ID"/>
-        </w:rPr>
-        <w:t>/&lt;?</w:t>
-      </w:r>
-      <w:proofErr w:type="spellStart"/>
-      <w:r>
-        <w:rPr>
-          <w:rFonts w:ascii="Arial" w:hAnsi="Arial" w:cs="Arial"/>
-          <w:b/>
-          <w:sz w:val="20"/>
-          <w:szCs w:val="20"/>
-          <w:lang w:val="en-ID"/>
-        </w:rPr>
-        <w:t>php</w:t>
-      </w:r>
-      <w:proofErr w:type="spellEnd"/>
-      <w:r>
-        <w:rPr>
-          <w:rFonts w:ascii="Arial" w:hAnsi="Arial" w:cs="Arial"/>
-          <w:b/>
-          <w:sz w:val="20"/>
-          <w:szCs w:val="20"/>
-          <w:lang w:val="en-ID"/>
-        </w:rPr>
-        <w:t xml:space="preserve"> echo $data["</w:t>
-      </w:r>
-      <w:proofErr w:type="spellStart"/>
-      <w:r>
-        <w:rPr>
-          <w:rFonts w:ascii="Arial" w:hAnsi="Arial" w:cs="Arial"/>
-          <w:b/>
-          <w:sz w:val="20"/>
-          <w:szCs w:val="20"/>
-          <w:lang w:val="en-ID"/>
-        </w:rPr>
-        <w:t>gambar_fasilitas</w:t>
-      </w:r>
-      <w:proofErr w:type="spellEnd"/>
-      <w:r>
-        <w:rPr>
-          <w:rFonts w:ascii="Arial" w:hAnsi="Arial" w:cs="Arial"/>
-          <w:b/>
-          <w:sz w:val="20"/>
-          <w:szCs w:val="20"/>
-          <w:lang w:val="en-ID"/>
-        </w:rPr>
-        <w:t>"]; ?&gt;" width=100 title="&lt;?</w:t>
-      </w:r>
-      <w:proofErr w:type="spellStart"/>
-      <w:r>
-        <w:rPr>
-          <w:rFonts w:ascii="Arial" w:hAnsi="Arial" w:cs="Arial"/>
-          <w:b/>
-          <w:sz w:val="20"/>
-          <w:szCs w:val="20"/>
-          <w:lang w:val="en-ID"/>
-        </w:rPr>
-        <w:t>php</w:t>
-      </w:r>
-      <w:proofErr w:type="spellEnd"/>
-      <w:r>
-        <w:rPr>
-          <w:rFonts w:ascii="Arial" w:hAnsi="Arial" w:cs="Arial"/>
-          <w:b/>
-          <w:sz w:val="20"/>
-          <w:szCs w:val="20"/>
-          <w:lang w:val="en-ID"/>
-        </w:rPr>
-        <w:t xml:space="preserve"> echo $data['</w:t>
-      </w:r>
-      <w:proofErr w:type="spellStart"/>
-      <w:r>
-        <w:rPr>
-          <w:rFonts w:ascii="Arial" w:hAnsi="Arial" w:cs="Arial"/>
-          <w:b/>
-          <w:sz w:val="20"/>
-          <w:szCs w:val="20"/>
-          <w:lang w:val="en-ID"/>
-        </w:rPr>
-        <w:t>gambar_fasilitas</w:t>
-      </w:r>
-      <w:proofErr w:type="spellEnd"/>
-      <w:r>
-        <w:rPr>
-          <w:rFonts w:ascii="Arial" w:hAnsi="Arial" w:cs="Arial"/>
-          <w:b/>
-          <w:sz w:val="20"/>
-          <w:szCs w:val="20"/>
-          <w:lang w:val="en-ID"/>
-        </w:rPr>
-        <w:t>'] ?&gt;"&gt;</w:t>
+        <w:t xml:space="preserve">                        &lt;img src="../img/&lt;?php echo $data["gambar_fasilitas"]; ?&gt;" width=100 title="&lt;?php echo $data['gambar_fasilitas'] ?&gt;"&gt;</w:t>
       </w:r>
     </w:p>
     <w:p>
@@ -2212,73 +1218,7 @@
           <w:szCs w:val="20"/>
           <w:lang w:val="en-ID"/>
         </w:rPr>
-        <w:t xml:space="preserve"> value="proses" class="</w:t>
-      </w:r>
-      <w:proofErr w:type="spellStart"/>
-      <w:r>
-        <w:rPr>
-          <w:rFonts w:ascii="Arial" w:hAnsi="Arial" w:cs="Arial"/>
-          <w:bCs/>
-          <w:sz w:val="20"/>
-          <w:szCs w:val="20"/>
-          <w:lang w:val="en-ID"/>
-        </w:rPr>
-        <w:t>btn</w:t>
-      </w:r>
-      <w:proofErr w:type="spellEnd"/>
-      <w:r>
-        <w:rPr>
-          <w:rFonts w:ascii="Arial" w:hAnsi="Arial" w:cs="Arial"/>
-          <w:bCs/>
-          <w:sz w:val="20"/>
-          <w:szCs w:val="20"/>
-          <w:lang w:val="en-ID"/>
-        </w:rPr>
-        <w:t xml:space="preserve"> </w:t>
-      </w:r>
-      <w:proofErr w:type="spellStart"/>
-      <w:r>
-        <w:rPr>
-          <w:rFonts w:ascii="Arial" w:hAnsi="Arial" w:cs="Arial"/>
-          <w:bCs/>
-          <w:sz w:val="20"/>
-          <w:szCs w:val="20"/>
-          <w:lang w:val="en-ID"/>
-        </w:rPr>
-        <w:t>btn</w:t>
-      </w:r>
-      <w:proofErr w:type="spellEnd"/>
-      <w:r>
-        <w:rPr>
-          <w:rFonts w:ascii="Arial" w:hAnsi="Arial" w:cs="Arial"/>
-          <w:bCs/>
-          <w:sz w:val="20"/>
-          <w:szCs w:val="20"/>
-          <w:lang w:val="en-ID"/>
-        </w:rPr>
-        <w:t>-primary"&gt;</w:t>
-      </w:r>
-      <w:proofErr w:type="spellStart"/>
-      <w:r>
-        <w:rPr>
-          <w:rFonts w:ascii="Arial" w:hAnsi="Arial" w:cs="Arial"/>
-          <w:bCs/>
-          <w:sz w:val="20"/>
-          <w:szCs w:val="20"/>
-          <w:lang w:val="en-ID"/>
-        </w:rPr>
-        <w:t>Simpan</w:t>
-      </w:r>
-      <w:proofErr w:type="spellEnd"/>
-      <w:r>
-        <w:rPr>
-          <w:rFonts w:ascii="Arial" w:hAnsi="Arial" w:cs="Arial"/>
-          <w:bCs/>
-          <w:sz w:val="20"/>
-          <w:szCs w:val="20"/>
-          <w:lang w:val="en-ID"/>
-        </w:rPr>
-        <w:t>&lt;/button&gt;</w:t>
+        <w:t xml:space="preserve"> value="proses" class="btn btn-primary"&gt;Simpan&lt;/button&gt;</w:t>
       </w:r>
     </w:p>
     <w:p>
@@ -2324,29 +1264,7 @@
           <w:szCs w:val="20"/>
           <w:lang w:val="en-ID"/>
         </w:rPr>
-        <w:t xml:space="preserve">              &lt;?</w:t>
-      </w:r>
-      <w:proofErr w:type="spellStart"/>
-      <w:r>
-        <w:rPr>
-          <w:rFonts w:ascii="Arial" w:hAnsi="Arial" w:cs="Arial"/>
-          <w:bCs/>
-          <w:sz w:val="20"/>
-          <w:szCs w:val="20"/>
-          <w:lang w:val="en-ID"/>
-        </w:rPr>
-        <w:t>php</w:t>
-      </w:r>
-      <w:proofErr w:type="spellEnd"/>
-      <w:r>
-        <w:rPr>
-          <w:rFonts w:ascii="Arial" w:hAnsi="Arial" w:cs="Arial"/>
-          <w:bCs/>
-          <w:sz w:val="20"/>
-          <w:szCs w:val="20"/>
-          <w:lang w:val="en-ID"/>
-        </w:rPr>
-        <w:t xml:space="preserve"> } ?&gt;</w:t>
+        <w:t xml:space="preserve">              &lt;?php } ?&gt;</w:t>
       </w:r>
     </w:p>
     <w:p>
